--- a/Docs/ATOMSRequirementsv0.6.docx
+++ b/Docs/ATOMSRequirementsv0.6.docx
@@ -1658,12 +1658,12 @@
       <w:tr>
         <w:tc>
           <w:tcPr>
+            <w:cnfStyle w:val="001000000000" w:firstRow="0" w:lastRow="0" w:firstColumn="1" w:lastColumn="0" w:oddVBand="0" w:evenVBand="0" w:oddHBand="0" w:evenHBand="0" w:firstRowFirstColumn="0" w:firstRowLastColumn="0" w:lastRowFirstColumn="0" w:lastRowLastColumn="0"/>
             <w:tcW w:w="3116" w:type="dxa"/>
           </w:tcPr>
           <w:p>
             <w:pPr>
               <w:jc w:val="center"/>
-              <w:cnfStyle w:val="001000000000" w:firstRow="0" w:lastRow="0" w:firstColumn="1" w:lastColumn="0" w:oddVBand="0" w:evenVBand="0" w:oddHBand="0" w:evenHBand="0" w:firstRowFirstColumn="0" w:firstRowLastColumn="0" w:lastRowFirstColumn="0" w:lastRowLastColumn="0"/>
             </w:pPr>
             <w:r>
               <w:t>4.4</w:t>
@@ -1677,6 +1677,7 @@
           <w:p>
             <w:pPr>
               <w:jc w:val="center"/>
+              <w:cnfStyle w:val="000000000000" w:firstRow="0" w:lastRow="0" w:firstColumn="0" w:lastColumn="0" w:oddVBand="0" w:evenVBand="0" w:oddHBand="0" w:evenHBand="0" w:firstRowFirstColumn="0" w:firstRowLastColumn="0" w:lastRowFirstColumn="0" w:lastRowLastColumn="0"/>
             </w:pPr>
             <w:r>
               <w:t>Design Constraints</w:t>
@@ -1690,27 +1691,16 @@
           <w:p>
             <w:pPr>
               <w:jc w:val="center"/>
-            </w:pPr>
-            <w:r>
-              <w:fldChar w:fldCharType="begin"/>
-            </w:r>
-            <w:r>
-              <w:instrText>HYPERLINK  \l "_4.4_Design_Constraints"</w:instrText>
-            </w:r>
-            <w:r>
-              <w:fldChar w:fldCharType="separate"/>
-            </w:r>
-            <w:r>
-              <w:rPr>
-                <w:rStyle w:val="Hyperlink"/>
-              </w:rPr>
-              <w:t>12</w:t>
-            </w:r>
-            <w:r>
-              <w:fldChar w:fldCharType="end"/>
-            </w:r>
-            <w:bookmarkStart w:id="0" w:name="_GoBack"/>
-            <w:bookmarkEnd w:id="0"/>
+              <w:cnfStyle w:val="000000000000" w:firstRow="0" w:lastRow="0" w:firstColumn="0" w:lastColumn="0" w:oddVBand="0" w:evenVBand="0" w:oddHBand="0" w:evenHBand="0" w:firstRowFirstColumn="0" w:firstRowLastColumn="0" w:lastRowFirstColumn="0" w:lastRowLastColumn="0"/>
+            </w:pPr>
+            <w:hyperlink w:anchor="_4.4_Design_Constraints" w:history="1">
+              <w:r>
+                <w:rPr>
+                  <w:rStyle w:val="Hyperlink"/>
+                </w:rPr>
+                <w:t>12</w:t>
+              </w:r>
+            </w:hyperlink>
           </w:p>
         </w:tc>
       </w:tr>
@@ -2049,8 +2039,8 @@
           <w:u w:val="single"/>
         </w:rPr>
       </w:pPr>
-      <w:bookmarkStart w:id="1" w:name="_Document_Revision_History_1"/>
-      <w:bookmarkEnd w:id="1"/>
+      <w:bookmarkStart w:id="0" w:name="_Document_Revision_History_1"/>
+      <w:bookmarkEnd w:id="0"/>
       <w:r>
         <w:rPr>
           <w:u w:val="single"/>
@@ -2067,8 +2057,8 @@
       </w:pPr>
     </w:p>
     <w:p>
-      <w:bookmarkStart w:id="2" w:name="_Document_Revision_History"/>
-      <w:bookmarkEnd w:id="2"/>
+      <w:bookmarkStart w:id="1" w:name="_Document_Revision_History"/>
+      <w:bookmarkEnd w:id="1"/>
     </w:p>
     <w:tbl>
       <w:tblPr>
@@ -2432,8 +2422,8 @@
           <w:numId w:val="4"/>
         </w:numPr>
       </w:pPr>
-      <w:bookmarkStart w:id="3" w:name="_Introduction"/>
-      <w:bookmarkEnd w:id="3"/>
+      <w:bookmarkStart w:id="2" w:name="_Introduction"/>
+      <w:bookmarkEnd w:id="2"/>
       <w:r>
         <w:lastRenderedPageBreak/>
         <w:t>Introduction</w:t>
@@ -2462,8 +2452,8 @@
       <w:pPr>
         <w:pStyle w:val="Heading2"/>
       </w:pPr>
-      <w:bookmarkStart w:id="4" w:name="_1.1_Purpose"/>
-      <w:bookmarkEnd w:id="4"/>
+      <w:bookmarkStart w:id="3" w:name="_1.1_Purpose"/>
+      <w:bookmarkEnd w:id="3"/>
       <w:r>
         <w:t xml:space="preserve">1.1 </w:t>
       </w:r>
@@ -2503,22 +2493,45 @@
       <w:pPr>
         <w:pStyle w:val="Heading2"/>
       </w:pPr>
-      <w:bookmarkStart w:id="5" w:name="_1.2_High_Level"/>
+      <w:bookmarkStart w:id="4" w:name="_1.2_High_Level"/>
+      <w:bookmarkEnd w:id="4"/>
+      <w:r>
+        <w:t xml:space="preserve">1.2 </w:t>
+      </w:r>
+      <w:r>
+        <w:t>Intended Audience and Reading Suggestion</w:t>
+      </w:r>
+    </w:p>
+    <w:p/>
+    <w:p>
+      <w:r>
+        <w:t>This document is intended to be viewed by developers and architects involved with the ATOMS application to fully understand the requirements of the application and the interfaces it presents.</w:t>
+      </w:r>
+      <w:r>
+        <w:t xml:space="preserve"> This document may also be viewed by third-parties under the scope of product presentations.</w:t>
+      </w:r>
+    </w:p>
+    <w:p/>
+    <w:p>
+      <w:pPr>
+        <w:pStyle w:val="Heading2"/>
+      </w:pPr>
+      <w:bookmarkStart w:id="5" w:name="_1.3_Product_Scope"/>
       <w:bookmarkEnd w:id="5"/>
       <w:r>
-        <w:t xml:space="preserve">1.2 </w:t>
-      </w:r>
-      <w:r>
-        <w:t>Intended Audience and Reading Suggestion</w:t>
-      </w:r>
-    </w:p>
-    <w:p/>
-    <w:p>
-      <w:r>
-        <w:t>This document is intended to be viewed by developers and architects involved with the ATOMS application to fully understand the requirements of the application and the interfaces it presents.</w:t>
-      </w:r>
-      <w:r>
-        <w:t xml:space="preserve"> This document may also be viewed by third-parties under the scope of product presentations.</w:t>
+        <w:t>1.3 Product Scope</w:t>
+      </w:r>
+    </w:p>
+    <w:p/>
+    <w:p>
+      <w:r>
+        <w:t xml:space="preserve">The scope of the </w:t>
+      </w:r>
+      <w:r>
+        <w:t xml:space="preserve">ATOMS application is Android Users on operating systems at or above: Android version </w:t>
+      </w:r>
+      <w:r>
+        <w:t>7.1.</w:t>
       </w:r>
     </w:p>
     <w:p/>
@@ -2526,93 +2539,70 @@
       <w:pPr>
         <w:pStyle w:val="Heading2"/>
       </w:pPr>
-      <w:bookmarkStart w:id="6" w:name="_1.3_Product_Scope"/>
+      <w:bookmarkStart w:id="6" w:name="_1.4_Definitions_and"/>
       <w:bookmarkEnd w:id="6"/>
       <w:r>
-        <w:t>1.3 Product Scope</w:t>
-      </w:r>
-    </w:p>
-    <w:p/>
-    <w:p>
-      <w:r>
-        <w:t xml:space="preserve">The scope of the </w:t>
-      </w:r>
-      <w:r>
-        <w:t xml:space="preserve">ATOMS application is Android Users on operating systems at or above: Android version </w:t>
-      </w:r>
-      <w:r>
-        <w:t>7.1.</w:t>
-      </w:r>
-    </w:p>
+        <w:t>1.4 Definitions and Acronyms</w:t>
+      </w:r>
+    </w:p>
+    <w:p/>
+    <w:p>
+      <w:r>
+        <w:t>Android Studio: Development environment to develop Android Applications</w:t>
+      </w:r>
+    </w:p>
+    <w:p>
+      <w:r>
+        <w:t>Java: Object Oriented Programming Language</w:t>
+      </w:r>
+    </w:p>
+    <w:p>
+      <w:r>
+        <w:t>GUI: Graphical User Interface</w:t>
+      </w:r>
+    </w:p>
+    <w:p>
+      <w:r>
+        <w:t>ATOMS: Automatic Time Management System</w:t>
+      </w:r>
+    </w:p>
+    <w:p>
+      <w:r>
+        <w:t>API: Application Programming Interface</w:t>
+      </w:r>
+    </w:p>
+    <w:p>
+      <w:r>
+        <w:t>OS: Operating System</w:t>
+      </w:r>
+    </w:p>
+    <w:p>
+      <w:r>
+        <w:t>XML: extensible markup language</w:t>
+      </w:r>
+    </w:p>
+    <w:p>
+      <w:r>
+        <w:t>Strictly Scheduled Event: A calendar event that has a pre-defined start and end time</w:t>
+      </w:r>
+    </w:p>
+    <w:p>
+      <w:r>
+        <w:t>Automatically Scheduled Event: A calendar event scheduled by the defined ATOMS algorithm</w:t>
+      </w:r>
+    </w:p>
+    <w:p/>
+    <w:p/>
+    <w:p/>
+    <w:p/>
+    <w:p/>
     <w:p/>
     <w:p>
       <w:pPr>
         <w:pStyle w:val="Heading2"/>
       </w:pPr>
-      <w:bookmarkStart w:id="7" w:name="_1.4_Definitions_and"/>
+      <w:bookmarkStart w:id="7" w:name="_1.5_References"/>
       <w:bookmarkEnd w:id="7"/>
-      <w:r>
-        <w:t>1.4 Definitions and Acronyms</w:t>
-      </w:r>
-    </w:p>
-    <w:p/>
-    <w:p>
-      <w:r>
-        <w:t>Android Studio: Development environment to develop Android Applications</w:t>
-      </w:r>
-    </w:p>
-    <w:p>
-      <w:r>
-        <w:t>Java: Object Oriented Programming Language</w:t>
-      </w:r>
-    </w:p>
-    <w:p>
-      <w:r>
-        <w:t>GUI: Graphical User Interface</w:t>
-      </w:r>
-    </w:p>
-    <w:p>
-      <w:r>
-        <w:t>ATOMS: Automatic Time Management System</w:t>
-      </w:r>
-    </w:p>
-    <w:p>
-      <w:r>
-        <w:t>API: Application Programming Interface</w:t>
-      </w:r>
-    </w:p>
-    <w:p>
-      <w:r>
-        <w:t>OS: Operating System</w:t>
-      </w:r>
-    </w:p>
-    <w:p>
-      <w:r>
-        <w:t>XML: extensible markup language</w:t>
-      </w:r>
-    </w:p>
-    <w:p>
-      <w:r>
-        <w:t>Strictly Scheduled Event: A calendar event that has a pre-defined start and end time</w:t>
-      </w:r>
-    </w:p>
-    <w:p>
-      <w:r>
-        <w:t>Automatically Scheduled Event: A calendar event scheduled by the defined ATOMS algorithm</w:t>
-      </w:r>
-    </w:p>
-    <w:p/>
-    <w:p/>
-    <w:p/>
-    <w:p/>
-    <w:p/>
-    <w:p/>
-    <w:p>
-      <w:pPr>
-        <w:pStyle w:val="Heading2"/>
-      </w:pPr>
-      <w:bookmarkStart w:id="8" w:name="_1.5_References"/>
-      <w:bookmarkEnd w:id="8"/>
       <w:r>
         <w:t>1.5 References</w:t>
       </w:r>
@@ -2881,8 +2871,8 @@
           <w:numId w:val="4"/>
         </w:numPr>
       </w:pPr>
-      <w:bookmarkStart w:id="9" w:name="_Overall_Description"/>
-      <w:bookmarkEnd w:id="9"/>
+      <w:bookmarkStart w:id="8" w:name="_Overall_Description"/>
+      <w:bookmarkEnd w:id="8"/>
       <w:r>
         <w:lastRenderedPageBreak/>
         <w:t>Overall Description</w:t>
@@ -2914,28 +2904,28 @@
       <w:pPr>
         <w:pStyle w:val="Heading2"/>
       </w:pPr>
-      <w:bookmarkStart w:id="10" w:name="_2.1_Product_Perspective"/>
+      <w:bookmarkStart w:id="9" w:name="_2.1_Product_Perspective"/>
+      <w:bookmarkEnd w:id="9"/>
+      <w:r>
+        <w:t>2.</w:t>
+      </w:r>
+      <w:r>
+        <w:t>1 Product Perspective</w:t>
+      </w:r>
+    </w:p>
+    <w:p/>
+    <w:p>
+      <w:r>
+        <w:t>Many applications have designed for the task of time Management, but many of them feel unintuitive and require too much effort to justify consistent use. The ATOMS development team has the perspective that the ATOMS application can be a powerful time management tool that is also easy to use.</w:t>
+      </w:r>
+    </w:p>
+    <w:p/>
+    <w:p>
+      <w:pPr>
+        <w:pStyle w:val="Heading2"/>
+      </w:pPr>
+      <w:bookmarkStart w:id="10" w:name="_2.2_Product_Functions"/>
       <w:bookmarkEnd w:id="10"/>
-      <w:r>
-        <w:t>2.</w:t>
-      </w:r>
-      <w:r>
-        <w:t>1 Product Perspective</w:t>
-      </w:r>
-    </w:p>
-    <w:p/>
-    <w:p>
-      <w:r>
-        <w:t>Many applications have designed for the task of time Management, but many of them feel unintuitive and require too much effort to justify consistent use. The ATOMS development team has the perspective that the ATOMS application can be a powerful time management tool that is also easy to use.</w:t>
-      </w:r>
-    </w:p>
-    <w:p/>
-    <w:p>
-      <w:pPr>
-        <w:pStyle w:val="Heading2"/>
-      </w:pPr>
-      <w:bookmarkStart w:id="11" w:name="_2.2_Product_Functions"/>
-      <w:bookmarkEnd w:id="11"/>
       <w:r>
         <w:t>2.2 Product Functions</w:t>
       </w:r>
@@ -3114,8 +3104,8 @@
       <w:pPr>
         <w:pStyle w:val="Heading2"/>
       </w:pPr>
-      <w:bookmarkStart w:id="12" w:name="_2.3_User_Classes"/>
-      <w:bookmarkEnd w:id="12"/>
+      <w:bookmarkStart w:id="11" w:name="_2.3_User_Classes"/>
+      <w:bookmarkEnd w:id="11"/>
       <w:r>
         <w:lastRenderedPageBreak/>
         <w:t>2.3 User Classes and Characteristics</w:t>
@@ -3259,31 +3249,31 @@
       <w:pPr>
         <w:pStyle w:val="Heading2"/>
       </w:pPr>
-      <w:bookmarkStart w:id="13" w:name="_2.4_Operating_Environment"/>
+      <w:bookmarkStart w:id="12" w:name="_2.4_Operating_Environment"/>
+      <w:bookmarkEnd w:id="12"/>
+      <w:r>
+        <w:t>2.4 Operating Environment</w:t>
+      </w:r>
+    </w:p>
+    <w:p/>
+    <w:p>
+      <w:r>
+        <w:t xml:space="preserve">The ATOMS application requires Android version </w:t>
+      </w:r>
+      <w:r>
+        <w:t>7.1</w:t>
+      </w:r>
+      <w:r>
+        <w:t xml:space="preserve"> and above.</w:t>
+      </w:r>
+    </w:p>
+    <w:p/>
+    <w:p>
+      <w:pPr>
+        <w:pStyle w:val="Heading2"/>
+      </w:pPr>
+      <w:bookmarkStart w:id="13" w:name="_2.5_Design_and"/>
       <w:bookmarkEnd w:id="13"/>
-      <w:r>
-        <w:t>2.4 Operating Environment</w:t>
-      </w:r>
-    </w:p>
-    <w:p/>
-    <w:p>
-      <w:r>
-        <w:t xml:space="preserve">The ATOMS application requires Android version </w:t>
-      </w:r>
-      <w:r>
-        <w:t>7.1</w:t>
-      </w:r>
-      <w:r>
-        <w:t xml:space="preserve"> and above.</w:t>
-      </w:r>
-    </w:p>
-    <w:p/>
-    <w:p>
-      <w:pPr>
-        <w:pStyle w:val="Heading2"/>
-      </w:pPr>
-      <w:bookmarkStart w:id="14" w:name="_2.5_Design_and"/>
-      <w:bookmarkEnd w:id="14"/>
       <w:r>
         <w:t>2.5 Design and Implementation Restraints</w:t>
       </w:r>
@@ -3342,8 +3332,8 @@
       <w:pPr>
         <w:pStyle w:val="Heading2"/>
       </w:pPr>
-      <w:bookmarkStart w:id="15" w:name="_2.6_User_Documentation"/>
-      <w:bookmarkEnd w:id="15"/>
+      <w:bookmarkStart w:id="14" w:name="_2.6_User_Documentation"/>
+      <w:bookmarkEnd w:id="14"/>
       <w:r>
         <w:t>2.6 User Documentation</w:t>
       </w:r>
@@ -3365,8 +3355,8 @@
       <w:pPr>
         <w:pStyle w:val="Heading2"/>
       </w:pPr>
-      <w:bookmarkStart w:id="16" w:name="_2.7_Assumptions_and"/>
-      <w:bookmarkEnd w:id="16"/>
+      <w:bookmarkStart w:id="15" w:name="_2.7_Assumptions_and"/>
+      <w:bookmarkEnd w:id="15"/>
       <w:r>
         <w:t>2.7 Assumptions and Dependencies</w:t>
       </w:r>
@@ -3416,8 +3406,8 @@
       <w:pPr>
         <w:pStyle w:val="Heading2"/>
       </w:pPr>
-      <w:bookmarkStart w:id="17" w:name="_2.8_Apportioning_of"/>
-      <w:bookmarkEnd w:id="17"/>
+      <w:bookmarkStart w:id="16" w:name="_2.8_Apportioning_of"/>
+      <w:bookmarkEnd w:id="16"/>
       <w:r>
         <w:lastRenderedPageBreak/>
         <w:t>2.8 Apportioning of Requirements</w:t>
@@ -3468,19 +3458,19 @@
           <w:numId w:val="4"/>
         </w:numPr>
       </w:pPr>
-      <w:bookmarkStart w:id="18" w:name="_External_Interface_Requirements"/>
+      <w:bookmarkStart w:id="17" w:name="_External_Interface_Requirements"/>
+      <w:bookmarkEnd w:id="17"/>
+      <w:r>
+        <w:t>External Interface Requirements</w:t>
+      </w:r>
+    </w:p>
+    <w:p/>
+    <w:p>
+      <w:pPr>
+        <w:pStyle w:val="Heading2"/>
+      </w:pPr>
+      <w:bookmarkStart w:id="18" w:name="_3.1_User_Interfaces"/>
       <w:bookmarkEnd w:id="18"/>
-      <w:r>
-        <w:t>External Interface Requirements</w:t>
-      </w:r>
-    </w:p>
-    <w:p/>
-    <w:p>
-      <w:pPr>
-        <w:pStyle w:val="Heading2"/>
-      </w:pPr>
-      <w:bookmarkStart w:id="19" w:name="_3.1_User_Interfaces"/>
-      <w:bookmarkEnd w:id="19"/>
       <w:r>
         <w:t>3.1 User Interfaces</w:t>
       </w:r>
@@ -4051,8 +4041,8 @@
       <w:pPr>
         <w:pStyle w:val="Heading2"/>
       </w:pPr>
-      <w:bookmarkStart w:id="20" w:name="_3.2_Hardware_Interfaces"/>
-      <w:bookmarkEnd w:id="20"/>
+      <w:bookmarkStart w:id="19" w:name="_3.2_Hardware_Interfaces"/>
+      <w:bookmarkEnd w:id="19"/>
       <w:r>
         <w:lastRenderedPageBreak/>
         <w:t>3.2 Hardware Interfaces</w:t>
@@ -4101,8 +4091,8 @@
       <w:pPr>
         <w:pStyle w:val="Heading2"/>
       </w:pPr>
-      <w:bookmarkStart w:id="21" w:name="_3.3_Software_Interfaces"/>
-      <w:bookmarkEnd w:id="21"/>
+      <w:bookmarkStart w:id="20" w:name="_3.3_Software_Interfaces"/>
+      <w:bookmarkEnd w:id="20"/>
       <w:r>
         <w:t>3.3 Software Interfaces</w:t>
       </w:r>
@@ -4269,8 +4259,8 @@
       <w:pPr>
         <w:pStyle w:val="Heading2"/>
       </w:pPr>
-      <w:bookmarkStart w:id="22" w:name="_3.4_Communication_Interfaces"/>
-      <w:bookmarkEnd w:id="22"/>
+      <w:bookmarkStart w:id="21" w:name="_3.4_Communication_Interfaces"/>
+      <w:bookmarkEnd w:id="21"/>
       <w:r>
         <w:t>3.4 Communication Interfaces</w:t>
       </w:r>
@@ -4328,8 +4318,8 @@
           <w:numId w:val="4"/>
         </w:numPr>
       </w:pPr>
-      <w:bookmarkStart w:id="23" w:name="_Requirements_Specification"/>
-      <w:bookmarkEnd w:id="23"/>
+      <w:bookmarkStart w:id="22" w:name="_Requirements_Specification"/>
+      <w:bookmarkEnd w:id="22"/>
       <w:r>
         <w:lastRenderedPageBreak/>
         <w:t>Requirements Specification</w:t>
@@ -4959,8 +4949,8 @@
       <w:pPr>
         <w:pStyle w:val="Heading2"/>
       </w:pPr>
-      <w:bookmarkStart w:id="24" w:name="_4.1_Functional_Requirements"/>
-      <w:bookmarkEnd w:id="24"/>
+      <w:bookmarkStart w:id="23" w:name="_4.1_Functional_Requirements"/>
+      <w:bookmarkEnd w:id="23"/>
       <w:r>
         <w:lastRenderedPageBreak/>
         <w:t>4</w:t>
@@ -5593,8 +5583,8 @@
       <w:pPr>
         <w:pStyle w:val="Heading2"/>
       </w:pPr>
-      <w:bookmarkStart w:id="25" w:name="_4.2_External_Interface"/>
-      <w:bookmarkEnd w:id="25"/>
+      <w:bookmarkStart w:id="24" w:name="_4.2_External_Interface"/>
+      <w:bookmarkEnd w:id="24"/>
       <w:r>
         <w:lastRenderedPageBreak/>
         <w:t>4.2 External Interface Requirements</w:t>
@@ -5664,13 +5654,7 @@
               <w:jc w:val="center"/>
             </w:pPr>
             <w:r>
-              <w:t>4.</w:t>
-            </w:r>
-            <w:r>
-              <w:t>2</w:t>
-            </w:r>
-            <w:r>
-              <w:t>.1</w:t>
+              <w:t>4.2.1</w:t>
             </w:r>
           </w:p>
         </w:tc>
@@ -5704,13 +5688,7 @@
               <w:jc w:val="center"/>
             </w:pPr>
             <w:r>
-              <w:t>4.</w:t>
-            </w:r>
-            <w:r>
-              <w:t>2</w:t>
-            </w:r>
-            <w:r>
-              <w:t>.2</w:t>
+              <w:t>4.2.2</w:t>
             </w:r>
           </w:p>
         </w:tc>
@@ -5774,25 +5752,25 @@
       <w:pPr>
         <w:pStyle w:val="Heading2"/>
       </w:pPr>
-      <w:bookmarkStart w:id="26" w:name="_4.3_Logical_Database"/>
+      <w:bookmarkStart w:id="25" w:name="_4.3_Logical_Database"/>
+      <w:bookmarkEnd w:id="25"/>
+      <w:r>
+        <w:t>4.3 Logical Database Requirements</w:t>
+      </w:r>
+    </w:p>
+    <w:p/>
+    <w:p>
+      <w:r>
+        <w:t>Logical database is not required, data will be handled through push and pull to Google Cloud.</w:t>
+      </w:r>
+    </w:p>
+    <w:p/>
+    <w:p>
+      <w:pPr>
+        <w:pStyle w:val="Heading2"/>
+      </w:pPr>
+      <w:bookmarkStart w:id="26" w:name="_4.4_Design_Constraints"/>
       <w:bookmarkEnd w:id="26"/>
-      <w:r>
-        <w:t>4.3 Logical Database Requirements</w:t>
-      </w:r>
-    </w:p>
-    <w:p/>
-    <w:p>
-      <w:r>
-        <w:t>Logical database is not required, data will be handled through push and pull to Google Cloud.</w:t>
-      </w:r>
-    </w:p>
-    <w:p/>
-    <w:p>
-      <w:pPr>
-        <w:pStyle w:val="Heading2"/>
-      </w:pPr>
-      <w:bookmarkStart w:id="27" w:name="_4.4_Design_Constraints"/>
-      <w:bookmarkEnd w:id="27"/>
       <w:r>
         <w:t>4.4 De</w:t>
       </w:r>
@@ -5880,6 +5858,353 @@
       </w:r>
     </w:p>
     <w:p/>
+    <w:p>
+      <w:pPr>
+        <w:pStyle w:val="Heading1"/>
+      </w:pPr>
+      <w:r>
+        <w:t>5.0 Other Nonfunctional Requirements</w:t>
+      </w:r>
+    </w:p>
+    <w:p/>
+    <w:p>
+      <w:pPr>
+        <w:pStyle w:val="Heading2"/>
+      </w:pPr>
+      <w:r>
+        <w:t>5.1 Performance Requirements</w:t>
+      </w:r>
+    </w:p>
+    <w:p/>
+    <w:p>
+      <w:pPr>
+        <w:pStyle w:val="ListParagraph"/>
+        <w:numPr>
+          <w:ilvl w:val="0"/>
+          <w:numId w:val="17"/>
+        </w:numPr>
+      </w:pPr>
+      <w:r>
+        <w:t xml:space="preserve">The ATOMS application shall perform its functions within a 2 second timeframe and support a single user using their Google Calendar credentials. </w:t>
+      </w:r>
+    </w:p>
+    <w:p>
+      <w:pPr>
+        <w:pStyle w:val="ListParagraph"/>
+        <w:numPr>
+          <w:ilvl w:val="0"/>
+          <w:numId w:val="17"/>
+        </w:numPr>
+      </w:pPr>
+      <w:r>
+        <w:t>The ATOMS application will process multiple instances of dates and strings obtained through the user’s Google account.</w:t>
+      </w:r>
+    </w:p>
+    <w:p/>
+    <w:p>
+      <w:pPr>
+        <w:pStyle w:val="Heading2"/>
+      </w:pPr>
+      <w:r>
+        <w:t>5.2 Safety Requirements</w:t>
+      </w:r>
+    </w:p>
+    <w:p>
+      <w:pPr>
+        <w:pStyle w:val="ListParagraph"/>
+        <w:numPr>
+          <w:ilvl w:val="0"/>
+          <w:numId w:val="19"/>
+        </w:numPr>
+      </w:pPr>
+      <w:r>
+        <w:t xml:space="preserve">The ATOMS application will be used on an Android device, which may cause eye strain after prolonged use. </w:t>
+      </w:r>
+    </w:p>
+    <w:p>
+      <w:pPr>
+        <w:pStyle w:val="ListParagraph"/>
+        <w:numPr>
+          <w:ilvl w:val="0"/>
+          <w:numId w:val="19"/>
+        </w:numPr>
+      </w:pPr>
+      <w:r>
+        <w:t>Potentially, the original order of the Google Calendar events may be lost after several iterations of the reorganization feature. To prevent this, the number of times ATOMS uploads to the user’s original Google Calendar is limited and requires the user’s authorization.</w:t>
+      </w:r>
+    </w:p>
+    <w:p/>
+    <w:p/>
+    <w:p>
+      <w:pPr>
+        <w:pStyle w:val="Heading2"/>
+      </w:pPr>
+      <w:r>
+        <w:lastRenderedPageBreak/>
+        <w:t>5.3 Security Requirements</w:t>
+      </w:r>
+    </w:p>
+    <w:p>
+      <w:pPr>
+        <w:pStyle w:val="ListParagraph"/>
+        <w:numPr>
+          <w:ilvl w:val="0"/>
+          <w:numId w:val="20"/>
+        </w:numPr>
+      </w:pPr>
+      <w:r>
+        <w:t>Google Password Data shall not be accessible at any time in plaintext data</w:t>
+      </w:r>
+    </w:p>
+    <w:p>
+      <w:pPr>
+        <w:pStyle w:val="ListParagraph"/>
+        <w:numPr>
+          <w:ilvl w:val="0"/>
+          <w:numId w:val="20"/>
+        </w:numPr>
+      </w:pPr>
+      <w:r>
+        <w:t>When dealing with account data, all transactions will be handled using Google OAuth</w:t>
+      </w:r>
+    </w:p>
+    <w:p>
+      <w:pPr>
+        <w:pStyle w:val="ListParagraph"/>
+        <w:numPr>
+          <w:ilvl w:val="0"/>
+          <w:numId w:val="20"/>
+        </w:numPr>
+      </w:pPr>
+      <w:r>
+        <w:t>Calendar Events shall only be editable by the creator of the event</w:t>
+      </w:r>
+    </w:p>
+    <w:p/>
+    <w:p>
+      <w:pPr>
+        <w:pStyle w:val="Heading2"/>
+      </w:pPr>
+      <w:r>
+        <w:t>5.4 Software Quality Attributes</w:t>
+      </w:r>
+    </w:p>
+    <w:p>
+      <w:pPr>
+        <w:pStyle w:val="ListParagraph"/>
+        <w:numPr>
+          <w:ilvl w:val="0"/>
+          <w:numId w:val="21"/>
+        </w:numPr>
+      </w:pPr>
+      <w:r>
+        <w:t>The app shall remain free of crashes and data loss due to app misbehavior</w:t>
+      </w:r>
+    </w:p>
+    <w:p>
+      <w:pPr>
+        <w:pStyle w:val="ListParagraph"/>
+        <w:numPr>
+          <w:ilvl w:val="0"/>
+          <w:numId w:val="21"/>
+        </w:numPr>
+      </w:pPr>
+      <w:r>
+        <w:t>The app shall maintain quality in terms of meeting the requirements specified in this SRS document</w:t>
+      </w:r>
+    </w:p>
+    <w:p>
+      <w:pPr>
+        <w:pStyle w:val="ListParagraph"/>
+        <w:numPr>
+          <w:ilvl w:val="0"/>
+          <w:numId w:val="21"/>
+        </w:numPr>
+      </w:pPr>
+      <w:r>
+        <w:t>The app shall be modular in its design and create easily editable source code, using well-defined software design patterns when necessary</w:t>
+      </w:r>
+    </w:p>
+    <w:p/>
+    <w:p>
+      <w:pPr>
+        <w:pStyle w:val="Heading2"/>
+      </w:pPr>
+      <w:r>
+        <w:t>5.5 Business Rules</w:t>
+      </w:r>
+    </w:p>
+    <w:p>
+      <w:pPr>
+        <w:pStyle w:val="ListParagraph"/>
+        <w:numPr>
+          <w:ilvl w:val="0"/>
+          <w:numId w:val="22"/>
+        </w:numPr>
+      </w:pPr>
+      <w:r>
+        <w:t>Any user of the application shall only be able to access those calendar events accessible after Google Authentication</w:t>
+      </w:r>
+    </w:p>
+    <w:p>
+      <w:pPr>
+        <w:pStyle w:val="ListParagraph"/>
+        <w:numPr>
+          <w:ilvl w:val="0"/>
+          <w:numId w:val="22"/>
+        </w:numPr>
+      </w:pPr>
+      <w:r>
+        <w:t>Only a standard user level shall exist of application privileges. No admin or service level rights shall be defined.</w:t>
+      </w:r>
+    </w:p>
+    <w:p>
+      <w:pPr>
+        <w:pStyle w:val="ListParagraph"/>
+      </w:pPr>
+    </w:p>
+    <w:p>
+      <w:pPr>
+        <w:pStyle w:val="Heading1"/>
+      </w:pPr>
+      <w:r>
+        <w:t>6.</w:t>
+      </w:r>
+      <w:r>
+        <w:t>0 Other Requirements</w:t>
+      </w:r>
+    </w:p>
+    <w:p>
+      <w:pPr>
+        <w:pStyle w:val="ListParagraph"/>
+        <w:ind w:left="0"/>
+      </w:pPr>
+    </w:p>
+    <w:p>
+      <w:pPr>
+        <w:pStyle w:val="ListParagraph"/>
+        <w:numPr>
+          <w:ilvl w:val="0"/>
+          <w:numId w:val="26"/>
+        </w:numPr>
+      </w:pPr>
+      <w:r>
+        <w:t>At no point may ATOMS development team be able to access user’s calendar data. Only the logged in user may access their calendar data</w:t>
+      </w:r>
+    </w:p>
+    <w:p/>
+    <w:p/>
+    <w:p/>
+    <w:p/>
+    <w:p/>
+    <w:p/>
+    <w:p/>
+    <w:p/>
+    <w:p/>
+    <w:p/>
+    <w:p/>
+    <w:p/>
+    <w:p/>
+    <w:p/>
+    <w:p/>
+    <w:p/>
+    <w:p/>
+    <w:p/>
+    <w:p/>
+    <w:p/>
+    <w:p/>
+    <w:p/>
+    <w:p/>
+    <w:p>
+      <w:pPr>
+        <w:pStyle w:val="Heading1"/>
+        <w:rPr>
+          <w:color w:val="auto"/>
+        </w:rPr>
+      </w:pPr>
+      <w:r>
+        <w:lastRenderedPageBreak/>
+        <w:t>Appendix A: Glossary</w:t>
+      </w:r>
+    </w:p>
+    <w:p>
+      <w:pPr>
+        <w:rPr>
+          <w:color w:val="000000"/>
+        </w:rPr>
+      </w:pPr>
+      <w:r>
+        <w:rPr>
+          <w:color w:val="000000"/>
+        </w:rPr>
+        <w:t>Refer to section 1.4 of section 1.</w:t>
+      </w:r>
+    </w:p>
+    <w:p>
+      <w:pPr>
+        <w:rPr>
+          <w:color w:val="000000"/>
+        </w:rPr>
+      </w:pPr>
+    </w:p>
+    <w:p>
+      <w:pPr>
+        <w:pStyle w:val="Heading1"/>
+      </w:pPr>
+      <w:r>
+        <w:t>Appendix B: Analysis Models</w:t>
+      </w:r>
+    </w:p>
+    <w:p>
+      <w:pPr>
+        <w:rPr>
+          <w:color w:val="000000"/>
+        </w:rPr>
+      </w:pPr>
+      <w:r>
+        <w:rPr>
+          <w:color w:val="000000"/>
+        </w:rPr>
+        <w:t>This project did not use any analysis models.</w:t>
+      </w:r>
+    </w:p>
+    <w:p>
+      <w:pPr>
+        <w:rPr>
+          <w:color w:val="000000"/>
+        </w:rPr>
+      </w:pPr>
+      <w:bookmarkStart w:id="27" w:name="_GoBack"/>
+      <w:bookmarkEnd w:id="27"/>
+    </w:p>
+    <w:p>
+      <w:pPr>
+        <w:pStyle w:val="Heading1"/>
+      </w:pPr>
+      <w:r>
+        <w:t>Appendix C: To Be Determined List</w:t>
+      </w:r>
+    </w:p>
+    <w:p>
+      <w:pPr>
+        <w:rPr>
+          <w:color w:val="000000"/>
+        </w:rPr>
+      </w:pPr>
+      <w:r>
+        <w:rPr>
+          <w:color w:val="000000"/>
+        </w:rPr>
+        <w:t>This project does not intend to use any new references.</w:t>
+      </w:r>
+    </w:p>
+    <w:p>
+      <w:pPr>
+        <w:rPr>
+          <w:color w:val="000000"/>
+        </w:rPr>
+      </w:pPr>
+    </w:p>
     <w:p/>
     <w:sectPr>
       <w:footerReference w:type="even" r:id="rId15"/>
@@ -5931,11 +6256,6 @@
         <w:docPartUnique/>
       </w:docPartObj>
     </w:sdtPr>
-    <w:sdtEndPr>
-      <w:rPr>
-        <w:rStyle w:val="PageNumber"/>
-      </w:rPr>
-    </w:sdtEndPr>
     <w:sdtContent>
       <w:p>
         <w:pPr>
@@ -5988,11 +6308,6 @@
         <w:docPartUnique/>
       </w:docPartObj>
     </w:sdtPr>
-    <w:sdtEndPr>
-      <w:rPr>
-        <w:rStyle w:val="PageNumber"/>
-      </w:rPr>
-    </w:sdtEndPr>
     <w:sdtContent>
       <w:p>
         <w:pPr>
@@ -6173,7 +6488,6 @@
                                 <w:dataBinding w:prefixMappings="xmlns:ns0='http://purl.org/dc/elements/1.1/' xmlns:ns1='http://schemas.openxmlformats.org/package/2006/metadata/core-properties' " w:xpath="/ns1:coreProperties[1]/ns0:title[1]" w:storeItemID="{6C3C8BC8-F283-45AE-878A-BAB7291924A1}"/>
                                 <w:text/>
                               </w:sdtPr>
-                              <w:sdtEndPr/>
                               <w:sdtContent>
                                 <w:r>
                                   <w:rPr>
@@ -6253,7 +6567,6 @@
                           <w:dataBinding w:prefixMappings="xmlns:ns0='http://purl.org/dc/elements/1.1/' xmlns:ns1='http://schemas.openxmlformats.org/package/2006/metadata/core-properties' " w:xpath="/ns1:coreProperties[1]/ns0:title[1]" w:storeItemID="{6C3C8BC8-F283-45AE-878A-BAB7291924A1}"/>
                           <w:text/>
                         </w:sdtPr>
-                        <w:sdtEndPr/>
                         <w:sdtContent>
                           <w:r>
                             <w:rPr>
@@ -6513,6 +6826,119 @@
     </w:lvl>
   </w:abstractNum>
   <w:abstractNum w:abstractNumId="2" w15:restartNumberingAfterBreak="0">
+    <w:nsid w:val="0955398D"/>
+    <w:multiLevelType w:val="hybridMultilevel"/>
+    <w:tmpl w:val="196CC7DE"/>
+    <w:lvl w:ilvl="0" w:tplc="04090001">
+      <w:start w:val="1"/>
+      <w:numFmt w:val="bullet"/>
+      <w:lvlText w:val=""/>
+      <w:lvlJc w:val="left"/>
+      <w:pPr>
+        <w:ind w:left="1440" w:hanging="360"/>
+      </w:pPr>
+      <w:rPr>
+        <w:rFonts w:ascii="Symbol" w:hAnsi="Symbol" w:hint="default"/>
+      </w:rPr>
+    </w:lvl>
+    <w:lvl w:ilvl="1" w:tplc="04090003" w:tentative="1">
+      <w:start w:val="1"/>
+      <w:numFmt w:val="bullet"/>
+      <w:lvlText w:val="o"/>
+      <w:lvlJc w:val="left"/>
+      <w:pPr>
+        <w:ind w:left="2160" w:hanging="360"/>
+      </w:pPr>
+      <w:rPr>
+        <w:rFonts w:ascii="Courier New" w:hAnsi="Courier New" w:cs="Courier New" w:hint="default"/>
+      </w:rPr>
+    </w:lvl>
+    <w:lvl w:ilvl="2" w:tplc="04090005" w:tentative="1">
+      <w:start w:val="1"/>
+      <w:numFmt w:val="bullet"/>
+      <w:lvlText w:val=""/>
+      <w:lvlJc w:val="left"/>
+      <w:pPr>
+        <w:ind w:left="2880" w:hanging="360"/>
+      </w:pPr>
+      <w:rPr>
+        <w:rFonts w:ascii="Wingdings" w:hAnsi="Wingdings" w:hint="default"/>
+      </w:rPr>
+    </w:lvl>
+    <w:lvl w:ilvl="3" w:tplc="04090001" w:tentative="1">
+      <w:start w:val="1"/>
+      <w:numFmt w:val="bullet"/>
+      <w:lvlText w:val=""/>
+      <w:lvlJc w:val="left"/>
+      <w:pPr>
+        <w:ind w:left="3600" w:hanging="360"/>
+      </w:pPr>
+      <w:rPr>
+        <w:rFonts w:ascii="Symbol" w:hAnsi="Symbol" w:hint="default"/>
+      </w:rPr>
+    </w:lvl>
+    <w:lvl w:ilvl="4" w:tplc="04090003" w:tentative="1">
+      <w:start w:val="1"/>
+      <w:numFmt w:val="bullet"/>
+      <w:lvlText w:val="o"/>
+      <w:lvlJc w:val="left"/>
+      <w:pPr>
+        <w:ind w:left="4320" w:hanging="360"/>
+      </w:pPr>
+      <w:rPr>
+        <w:rFonts w:ascii="Courier New" w:hAnsi="Courier New" w:cs="Courier New" w:hint="default"/>
+      </w:rPr>
+    </w:lvl>
+    <w:lvl w:ilvl="5" w:tplc="04090005" w:tentative="1">
+      <w:start w:val="1"/>
+      <w:numFmt w:val="bullet"/>
+      <w:lvlText w:val=""/>
+      <w:lvlJc w:val="left"/>
+      <w:pPr>
+        <w:ind w:left="5040" w:hanging="360"/>
+      </w:pPr>
+      <w:rPr>
+        <w:rFonts w:ascii="Wingdings" w:hAnsi="Wingdings" w:hint="default"/>
+      </w:rPr>
+    </w:lvl>
+    <w:lvl w:ilvl="6" w:tplc="04090001" w:tentative="1">
+      <w:start w:val="1"/>
+      <w:numFmt w:val="bullet"/>
+      <w:lvlText w:val=""/>
+      <w:lvlJc w:val="left"/>
+      <w:pPr>
+        <w:ind w:left="5760" w:hanging="360"/>
+      </w:pPr>
+      <w:rPr>
+        <w:rFonts w:ascii="Symbol" w:hAnsi="Symbol" w:hint="default"/>
+      </w:rPr>
+    </w:lvl>
+    <w:lvl w:ilvl="7" w:tplc="04090003" w:tentative="1">
+      <w:start w:val="1"/>
+      <w:numFmt w:val="bullet"/>
+      <w:lvlText w:val="o"/>
+      <w:lvlJc w:val="left"/>
+      <w:pPr>
+        <w:ind w:left="6480" w:hanging="360"/>
+      </w:pPr>
+      <w:rPr>
+        <w:rFonts w:ascii="Courier New" w:hAnsi="Courier New" w:cs="Courier New" w:hint="default"/>
+      </w:rPr>
+    </w:lvl>
+    <w:lvl w:ilvl="8" w:tplc="04090005" w:tentative="1">
+      <w:start w:val="1"/>
+      <w:numFmt w:val="bullet"/>
+      <w:lvlText w:val=""/>
+      <w:lvlJc w:val="left"/>
+      <w:pPr>
+        <w:ind w:left="7200" w:hanging="360"/>
+      </w:pPr>
+      <w:rPr>
+        <w:rFonts w:ascii="Wingdings" w:hAnsi="Wingdings" w:hint="default"/>
+      </w:rPr>
+    </w:lvl>
+  </w:abstractNum>
+  <w:abstractNum w:abstractNumId="3" w15:restartNumberingAfterBreak="0">
     <w:nsid w:val="0EE17C8F"/>
     <w:multiLevelType w:val="hybridMultilevel"/>
     <w:tmpl w:val="951E315C"/>
@@ -6625,7 +7051,120 @@
       </w:rPr>
     </w:lvl>
   </w:abstractNum>
-  <w:abstractNum w:abstractNumId="3" w15:restartNumberingAfterBreak="0">
+  <w:abstractNum w:abstractNumId="4" w15:restartNumberingAfterBreak="0">
+    <w:nsid w:val="13781DE8"/>
+    <w:multiLevelType w:val="hybridMultilevel"/>
+    <w:tmpl w:val="242ABAE0"/>
+    <w:lvl w:ilvl="0" w:tplc="04090001">
+      <w:start w:val="1"/>
+      <w:numFmt w:val="bullet"/>
+      <w:lvlText w:val=""/>
+      <w:lvlJc w:val="left"/>
+      <w:pPr>
+        <w:ind w:left="720" w:hanging="360"/>
+      </w:pPr>
+      <w:rPr>
+        <w:rFonts w:ascii="Symbol" w:hAnsi="Symbol" w:hint="default"/>
+      </w:rPr>
+    </w:lvl>
+    <w:lvl w:ilvl="1" w:tplc="04090003" w:tentative="1">
+      <w:start w:val="1"/>
+      <w:numFmt w:val="bullet"/>
+      <w:lvlText w:val="o"/>
+      <w:lvlJc w:val="left"/>
+      <w:pPr>
+        <w:ind w:left="1440" w:hanging="360"/>
+      </w:pPr>
+      <w:rPr>
+        <w:rFonts w:ascii="Courier New" w:hAnsi="Courier New" w:cs="Courier New" w:hint="default"/>
+      </w:rPr>
+    </w:lvl>
+    <w:lvl w:ilvl="2" w:tplc="04090005" w:tentative="1">
+      <w:start w:val="1"/>
+      <w:numFmt w:val="bullet"/>
+      <w:lvlText w:val=""/>
+      <w:lvlJc w:val="left"/>
+      <w:pPr>
+        <w:ind w:left="2160" w:hanging="360"/>
+      </w:pPr>
+      <w:rPr>
+        <w:rFonts w:ascii="Wingdings" w:hAnsi="Wingdings" w:hint="default"/>
+      </w:rPr>
+    </w:lvl>
+    <w:lvl w:ilvl="3" w:tplc="04090001" w:tentative="1">
+      <w:start w:val="1"/>
+      <w:numFmt w:val="bullet"/>
+      <w:lvlText w:val=""/>
+      <w:lvlJc w:val="left"/>
+      <w:pPr>
+        <w:ind w:left="2880" w:hanging="360"/>
+      </w:pPr>
+      <w:rPr>
+        <w:rFonts w:ascii="Symbol" w:hAnsi="Symbol" w:hint="default"/>
+      </w:rPr>
+    </w:lvl>
+    <w:lvl w:ilvl="4" w:tplc="04090003" w:tentative="1">
+      <w:start w:val="1"/>
+      <w:numFmt w:val="bullet"/>
+      <w:lvlText w:val="o"/>
+      <w:lvlJc w:val="left"/>
+      <w:pPr>
+        <w:ind w:left="3600" w:hanging="360"/>
+      </w:pPr>
+      <w:rPr>
+        <w:rFonts w:ascii="Courier New" w:hAnsi="Courier New" w:cs="Courier New" w:hint="default"/>
+      </w:rPr>
+    </w:lvl>
+    <w:lvl w:ilvl="5" w:tplc="04090005" w:tentative="1">
+      <w:start w:val="1"/>
+      <w:numFmt w:val="bullet"/>
+      <w:lvlText w:val=""/>
+      <w:lvlJc w:val="left"/>
+      <w:pPr>
+        <w:ind w:left="4320" w:hanging="360"/>
+      </w:pPr>
+      <w:rPr>
+        <w:rFonts w:ascii="Wingdings" w:hAnsi="Wingdings" w:hint="default"/>
+      </w:rPr>
+    </w:lvl>
+    <w:lvl w:ilvl="6" w:tplc="04090001" w:tentative="1">
+      <w:start w:val="1"/>
+      <w:numFmt w:val="bullet"/>
+      <w:lvlText w:val=""/>
+      <w:lvlJc w:val="left"/>
+      <w:pPr>
+        <w:ind w:left="5040" w:hanging="360"/>
+      </w:pPr>
+      <w:rPr>
+        <w:rFonts w:ascii="Symbol" w:hAnsi="Symbol" w:hint="default"/>
+      </w:rPr>
+    </w:lvl>
+    <w:lvl w:ilvl="7" w:tplc="04090003" w:tentative="1">
+      <w:start w:val="1"/>
+      <w:numFmt w:val="bullet"/>
+      <w:lvlText w:val="o"/>
+      <w:lvlJc w:val="left"/>
+      <w:pPr>
+        <w:ind w:left="5760" w:hanging="360"/>
+      </w:pPr>
+      <w:rPr>
+        <w:rFonts w:ascii="Courier New" w:hAnsi="Courier New" w:cs="Courier New" w:hint="default"/>
+      </w:rPr>
+    </w:lvl>
+    <w:lvl w:ilvl="8" w:tplc="04090005" w:tentative="1">
+      <w:start w:val="1"/>
+      <w:numFmt w:val="bullet"/>
+      <w:lvlText w:val=""/>
+      <w:lvlJc w:val="left"/>
+      <w:pPr>
+        <w:ind w:left="6480" w:hanging="360"/>
+      </w:pPr>
+      <w:rPr>
+        <w:rFonts w:ascii="Wingdings" w:hAnsi="Wingdings" w:hint="default"/>
+      </w:rPr>
+    </w:lvl>
+  </w:abstractNum>
+  <w:abstractNum w:abstractNumId="5" w15:restartNumberingAfterBreak="0">
     <w:nsid w:val="168066F3"/>
     <w:multiLevelType w:val="multilevel"/>
     <w:tmpl w:val="22382D84"/>
@@ -6746,7 +7285,7 @@
       </w:rPr>
     </w:lvl>
   </w:abstractNum>
-  <w:abstractNum w:abstractNumId="4" w15:restartNumberingAfterBreak="0">
+  <w:abstractNum w:abstractNumId="6" w15:restartNumberingAfterBreak="0">
     <w:nsid w:val="17AD0916"/>
     <w:multiLevelType w:val="hybridMultilevel"/>
     <w:tmpl w:val="77BCEF86"/>
@@ -6859,7 +7398,7 @@
       </w:rPr>
     </w:lvl>
   </w:abstractNum>
-  <w:abstractNum w:abstractNumId="5" w15:restartNumberingAfterBreak="0">
+  <w:abstractNum w:abstractNumId="7" w15:restartNumberingAfterBreak="0">
     <w:nsid w:val="1B722172"/>
     <w:multiLevelType w:val="hybridMultilevel"/>
     <w:tmpl w:val="71D0AB40"/>
@@ -6972,7 +7511,7 @@
       </w:rPr>
     </w:lvl>
   </w:abstractNum>
-  <w:abstractNum w:abstractNumId="6" w15:restartNumberingAfterBreak="0">
+  <w:abstractNum w:abstractNumId="8" w15:restartNumberingAfterBreak="0">
     <w:nsid w:val="1FDD2905"/>
     <w:multiLevelType w:val="multilevel"/>
     <w:tmpl w:val="DF66DC52"/>
@@ -7085,7 +7624,7 @@
       </w:rPr>
     </w:lvl>
   </w:abstractNum>
-  <w:abstractNum w:abstractNumId="7" w15:restartNumberingAfterBreak="0">
+  <w:abstractNum w:abstractNumId="9" w15:restartNumberingAfterBreak="0">
     <w:nsid w:val="20CD15CC"/>
     <w:multiLevelType w:val="hybridMultilevel"/>
     <w:tmpl w:val="BC2421CC"/>
@@ -7198,7 +7737,346 @@
       </w:rPr>
     </w:lvl>
   </w:abstractNum>
-  <w:abstractNum w:abstractNumId="8" w15:restartNumberingAfterBreak="0">
+  <w:abstractNum w:abstractNumId="10" w15:restartNumberingAfterBreak="0">
+    <w:nsid w:val="2E2A3E17"/>
+    <w:multiLevelType w:val="multilevel"/>
+    <w:tmpl w:val="5EE04916"/>
+    <w:lvl w:ilvl="0">
+      <w:start w:val="6"/>
+      <w:numFmt w:val="decimal"/>
+      <w:lvlText w:val="%1.0"/>
+      <w:lvlJc w:val="left"/>
+      <w:pPr>
+        <w:ind w:left="720" w:hanging="720"/>
+      </w:pPr>
+      <w:rPr>
+        <w:rFonts w:hint="default"/>
+      </w:rPr>
+    </w:lvl>
+    <w:lvl w:ilvl="1">
+      <w:start w:val="1"/>
+      <w:numFmt w:val="decimal"/>
+      <w:lvlText w:val="%1.%2"/>
+      <w:lvlJc w:val="left"/>
+      <w:pPr>
+        <w:ind w:left="1440" w:hanging="720"/>
+      </w:pPr>
+      <w:rPr>
+        <w:rFonts w:hint="default"/>
+      </w:rPr>
+    </w:lvl>
+    <w:lvl w:ilvl="2">
+      <w:start w:val="1"/>
+      <w:numFmt w:val="decimal"/>
+      <w:lvlText w:val="%1.%2.%3"/>
+      <w:lvlJc w:val="left"/>
+      <w:pPr>
+        <w:ind w:left="2160" w:hanging="720"/>
+      </w:pPr>
+      <w:rPr>
+        <w:rFonts w:hint="default"/>
+      </w:rPr>
+    </w:lvl>
+    <w:lvl w:ilvl="3">
+      <w:start w:val="1"/>
+      <w:numFmt w:val="decimal"/>
+      <w:lvlText w:val="%1.%2.%3.%4"/>
+      <w:lvlJc w:val="left"/>
+      <w:pPr>
+        <w:ind w:left="3240" w:hanging="1080"/>
+      </w:pPr>
+      <w:rPr>
+        <w:rFonts w:hint="default"/>
+      </w:rPr>
+    </w:lvl>
+    <w:lvl w:ilvl="4">
+      <w:start w:val="1"/>
+      <w:numFmt w:val="decimal"/>
+      <w:lvlText w:val="%1.%2.%3.%4.%5"/>
+      <w:lvlJc w:val="left"/>
+      <w:pPr>
+        <w:ind w:left="4320" w:hanging="1440"/>
+      </w:pPr>
+      <w:rPr>
+        <w:rFonts w:hint="default"/>
+      </w:rPr>
+    </w:lvl>
+    <w:lvl w:ilvl="5">
+      <w:start w:val="1"/>
+      <w:numFmt w:val="decimal"/>
+      <w:lvlText w:val="%1.%2.%3.%4.%5.%6"/>
+      <w:lvlJc w:val="left"/>
+      <w:pPr>
+        <w:ind w:left="5040" w:hanging="1440"/>
+      </w:pPr>
+      <w:rPr>
+        <w:rFonts w:hint="default"/>
+      </w:rPr>
+    </w:lvl>
+    <w:lvl w:ilvl="6">
+      <w:start w:val="1"/>
+      <w:numFmt w:val="decimal"/>
+      <w:lvlText w:val="%1.%2.%3.%4.%5.%6.%7"/>
+      <w:lvlJc w:val="left"/>
+      <w:pPr>
+        <w:ind w:left="6120" w:hanging="1800"/>
+      </w:pPr>
+      <w:rPr>
+        <w:rFonts w:hint="default"/>
+      </w:rPr>
+    </w:lvl>
+    <w:lvl w:ilvl="7">
+      <w:start w:val="1"/>
+      <w:numFmt w:val="decimal"/>
+      <w:lvlText w:val="%1.%2.%3.%4.%5.%6.%7.%8"/>
+      <w:lvlJc w:val="left"/>
+      <w:pPr>
+        <w:ind w:left="7200" w:hanging="2160"/>
+      </w:pPr>
+      <w:rPr>
+        <w:rFonts w:hint="default"/>
+      </w:rPr>
+    </w:lvl>
+    <w:lvl w:ilvl="8">
+      <w:start w:val="1"/>
+      <w:numFmt w:val="decimal"/>
+      <w:lvlText w:val="%1.%2.%3.%4.%5.%6.%7.%8.%9"/>
+      <w:lvlJc w:val="left"/>
+      <w:pPr>
+        <w:ind w:left="7920" w:hanging="2160"/>
+      </w:pPr>
+      <w:rPr>
+        <w:rFonts w:hint="default"/>
+      </w:rPr>
+    </w:lvl>
+  </w:abstractNum>
+  <w:abstractNum w:abstractNumId="11" w15:restartNumberingAfterBreak="0">
+    <w:nsid w:val="34282C7B"/>
+    <w:multiLevelType w:val="hybridMultilevel"/>
+    <w:tmpl w:val="418AA56C"/>
+    <w:lvl w:ilvl="0" w:tplc="04090001">
+      <w:start w:val="1"/>
+      <w:numFmt w:val="bullet"/>
+      <w:lvlText w:val=""/>
+      <w:lvlJc w:val="left"/>
+      <w:pPr>
+        <w:ind w:left="720" w:hanging="360"/>
+      </w:pPr>
+      <w:rPr>
+        <w:rFonts w:ascii="Symbol" w:hAnsi="Symbol" w:hint="default"/>
+      </w:rPr>
+    </w:lvl>
+    <w:lvl w:ilvl="1" w:tplc="04090003" w:tentative="1">
+      <w:start w:val="1"/>
+      <w:numFmt w:val="bullet"/>
+      <w:lvlText w:val="o"/>
+      <w:lvlJc w:val="left"/>
+      <w:pPr>
+        <w:ind w:left="1440" w:hanging="360"/>
+      </w:pPr>
+      <w:rPr>
+        <w:rFonts w:ascii="Courier New" w:hAnsi="Courier New" w:cs="Courier New" w:hint="default"/>
+      </w:rPr>
+    </w:lvl>
+    <w:lvl w:ilvl="2" w:tplc="04090005" w:tentative="1">
+      <w:start w:val="1"/>
+      <w:numFmt w:val="bullet"/>
+      <w:lvlText w:val=""/>
+      <w:lvlJc w:val="left"/>
+      <w:pPr>
+        <w:ind w:left="2160" w:hanging="360"/>
+      </w:pPr>
+      <w:rPr>
+        <w:rFonts w:ascii="Wingdings" w:hAnsi="Wingdings" w:hint="default"/>
+      </w:rPr>
+    </w:lvl>
+    <w:lvl w:ilvl="3" w:tplc="04090001" w:tentative="1">
+      <w:start w:val="1"/>
+      <w:numFmt w:val="bullet"/>
+      <w:lvlText w:val=""/>
+      <w:lvlJc w:val="left"/>
+      <w:pPr>
+        <w:ind w:left="2880" w:hanging="360"/>
+      </w:pPr>
+      <w:rPr>
+        <w:rFonts w:ascii="Symbol" w:hAnsi="Symbol" w:hint="default"/>
+      </w:rPr>
+    </w:lvl>
+    <w:lvl w:ilvl="4" w:tplc="04090003" w:tentative="1">
+      <w:start w:val="1"/>
+      <w:numFmt w:val="bullet"/>
+      <w:lvlText w:val="o"/>
+      <w:lvlJc w:val="left"/>
+      <w:pPr>
+        <w:ind w:left="3600" w:hanging="360"/>
+      </w:pPr>
+      <w:rPr>
+        <w:rFonts w:ascii="Courier New" w:hAnsi="Courier New" w:cs="Courier New" w:hint="default"/>
+      </w:rPr>
+    </w:lvl>
+    <w:lvl w:ilvl="5" w:tplc="04090005" w:tentative="1">
+      <w:start w:val="1"/>
+      <w:numFmt w:val="bullet"/>
+      <w:lvlText w:val=""/>
+      <w:lvlJc w:val="left"/>
+      <w:pPr>
+        <w:ind w:left="4320" w:hanging="360"/>
+      </w:pPr>
+      <w:rPr>
+        <w:rFonts w:ascii="Wingdings" w:hAnsi="Wingdings" w:hint="default"/>
+      </w:rPr>
+    </w:lvl>
+    <w:lvl w:ilvl="6" w:tplc="04090001" w:tentative="1">
+      <w:start w:val="1"/>
+      <w:numFmt w:val="bullet"/>
+      <w:lvlText w:val=""/>
+      <w:lvlJc w:val="left"/>
+      <w:pPr>
+        <w:ind w:left="5040" w:hanging="360"/>
+      </w:pPr>
+      <w:rPr>
+        <w:rFonts w:ascii="Symbol" w:hAnsi="Symbol" w:hint="default"/>
+      </w:rPr>
+    </w:lvl>
+    <w:lvl w:ilvl="7" w:tplc="04090003" w:tentative="1">
+      <w:start w:val="1"/>
+      <w:numFmt w:val="bullet"/>
+      <w:lvlText w:val="o"/>
+      <w:lvlJc w:val="left"/>
+      <w:pPr>
+        <w:ind w:left="5760" w:hanging="360"/>
+      </w:pPr>
+      <w:rPr>
+        <w:rFonts w:ascii="Courier New" w:hAnsi="Courier New" w:cs="Courier New" w:hint="default"/>
+      </w:rPr>
+    </w:lvl>
+    <w:lvl w:ilvl="8" w:tplc="04090005" w:tentative="1">
+      <w:start w:val="1"/>
+      <w:numFmt w:val="bullet"/>
+      <w:lvlText w:val=""/>
+      <w:lvlJc w:val="left"/>
+      <w:pPr>
+        <w:ind w:left="6480" w:hanging="360"/>
+      </w:pPr>
+      <w:rPr>
+        <w:rFonts w:ascii="Wingdings" w:hAnsi="Wingdings" w:hint="default"/>
+      </w:rPr>
+    </w:lvl>
+  </w:abstractNum>
+  <w:abstractNum w:abstractNumId="12" w15:restartNumberingAfterBreak="0">
+    <w:nsid w:val="35733945"/>
+    <w:multiLevelType w:val="hybridMultilevel"/>
+    <w:tmpl w:val="B8E0FCE8"/>
+    <w:lvl w:ilvl="0" w:tplc="04090001">
+      <w:start w:val="1"/>
+      <w:numFmt w:val="bullet"/>
+      <w:lvlText w:val=""/>
+      <w:lvlJc w:val="left"/>
+      <w:pPr>
+        <w:ind w:left="720" w:hanging="360"/>
+      </w:pPr>
+      <w:rPr>
+        <w:rFonts w:ascii="Symbol" w:hAnsi="Symbol" w:hint="default"/>
+      </w:rPr>
+    </w:lvl>
+    <w:lvl w:ilvl="1" w:tplc="04090003" w:tentative="1">
+      <w:start w:val="1"/>
+      <w:numFmt w:val="bullet"/>
+      <w:lvlText w:val="o"/>
+      <w:lvlJc w:val="left"/>
+      <w:pPr>
+        <w:ind w:left="1440" w:hanging="360"/>
+      </w:pPr>
+      <w:rPr>
+        <w:rFonts w:ascii="Courier New" w:hAnsi="Courier New" w:cs="Courier New" w:hint="default"/>
+      </w:rPr>
+    </w:lvl>
+    <w:lvl w:ilvl="2" w:tplc="04090005" w:tentative="1">
+      <w:start w:val="1"/>
+      <w:numFmt w:val="bullet"/>
+      <w:lvlText w:val=""/>
+      <w:lvlJc w:val="left"/>
+      <w:pPr>
+        <w:ind w:left="2160" w:hanging="360"/>
+      </w:pPr>
+      <w:rPr>
+        <w:rFonts w:ascii="Wingdings" w:hAnsi="Wingdings" w:hint="default"/>
+      </w:rPr>
+    </w:lvl>
+    <w:lvl w:ilvl="3" w:tplc="04090001" w:tentative="1">
+      <w:start w:val="1"/>
+      <w:numFmt w:val="bullet"/>
+      <w:lvlText w:val=""/>
+      <w:lvlJc w:val="left"/>
+      <w:pPr>
+        <w:ind w:left="2880" w:hanging="360"/>
+      </w:pPr>
+      <w:rPr>
+        <w:rFonts w:ascii="Symbol" w:hAnsi="Symbol" w:hint="default"/>
+      </w:rPr>
+    </w:lvl>
+    <w:lvl w:ilvl="4" w:tplc="04090003" w:tentative="1">
+      <w:start w:val="1"/>
+      <w:numFmt w:val="bullet"/>
+      <w:lvlText w:val="o"/>
+      <w:lvlJc w:val="left"/>
+      <w:pPr>
+        <w:ind w:left="3600" w:hanging="360"/>
+      </w:pPr>
+      <w:rPr>
+        <w:rFonts w:ascii="Courier New" w:hAnsi="Courier New" w:cs="Courier New" w:hint="default"/>
+      </w:rPr>
+    </w:lvl>
+    <w:lvl w:ilvl="5" w:tplc="04090005" w:tentative="1">
+      <w:start w:val="1"/>
+      <w:numFmt w:val="bullet"/>
+      <w:lvlText w:val=""/>
+      <w:lvlJc w:val="left"/>
+      <w:pPr>
+        <w:ind w:left="4320" w:hanging="360"/>
+      </w:pPr>
+      <w:rPr>
+        <w:rFonts w:ascii="Wingdings" w:hAnsi="Wingdings" w:hint="default"/>
+      </w:rPr>
+    </w:lvl>
+    <w:lvl w:ilvl="6" w:tplc="04090001" w:tentative="1">
+      <w:start w:val="1"/>
+      <w:numFmt w:val="bullet"/>
+      <w:lvlText w:val=""/>
+      <w:lvlJc w:val="left"/>
+      <w:pPr>
+        <w:ind w:left="5040" w:hanging="360"/>
+      </w:pPr>
+      <w:rPr>
+        <w:rFonts w:ascii="Symbol" w:hAnsi="Symbol" w:hint="default"/>
+      </w:rPr>
+    </w:lvl>
+    <w:lvl w:ilvl="7" w:tplc="04090003" w:tentative="1">
+      <w:start w:val="1"/>
+      <w:numFmt w:val="bullet"/>
+      <w:lvlText w:val="o"/>
+      <w:lvlJc w:val="left"/>
+      <w:pPr>
+        <w:ind w:left="5760" w:hanging="360"/>
+      </w:pPr>
+      <w:rPr>
+        <w:rFonts w:ascii="Courier New" w:hAnsi="Courier New" w:cs="Courier New" w:hint="default"/>
+      </w:rPr>
+    </w:lvl>
+    <w:lvl w:ilvl="8" w:tplc="04090005" w:tentative="1">
+      <w:start w:val="1"/>
+      <w:numFmt w:val="bullet"/>
+      <w:lvlText w:val=""/>
+      <w:lvlJc w:val="left"/>
+      <w:pPr>
+        <w:ind w:left="6480" w:hanging="360"/>
+      </w:pPr>
+      <w:rPr>
+        <w:rFonts w:ascii="Wingdings" w:hAnsi="Wingdings" w:hint="default"/>
+      </w:rPr>
+    </w:lvl>
+  </w:abstractNum>
+  <w:abstractNum w:abstractNumId="13" w15:restartNumberingAfterBreak="0">
     <w:nsid w:val="3DA7687D"/>
     <w:multiLevelType w:val="hybridMultilevel"/>
     <w:tmpl w:val="B7EC4B1A"/>
@@ -7311,7 +8189,233 @@
       </w:rPr>
     </w:lvl>
   </w:abstractNum>
-  <w:abstractNum w:abstractNumId="9" w15:restartNumberingAfterBreak="0">
+  <w:abstractNum w:abstractNumId="14" w15:restartNumberingAfterBreak="0">
+    <w:nsid w:val="3F0447C9"/>
+    <w:multiLevelType w:val="hybridMultilevel"/>
+    <w:tmpl w:val="6204B31E"/>
+    <w:lvl w:ilvl="0" w:tplc="04090001">
+      <w:start w:val="1"/>
+      <w:numFmt w:val="bullet"/>
+      <w:lvlText w:val=""/>
+      <w:lvlJc w:val="left"/>
+      <w:pPr>
+        <w:ind w:left="720" w:hanging="360"/>
+      </w:pPr>
+      <w:rPr>
+        <w:rFonts w:ascii="Symbol" w:hAnsi="Symbol" w:hint="default"/>
+      </w:rPr>
+    </w:lvl>
+    <w:lvl w:ilvl="1" w:tplc="04090003" w:tentative="1">
+      <w:start w:val="1"/>
+      <w:numFmt w:val="bullet"/>
+      <w:lvlText w:val="o"/>
+      <w:lvlJc w:val="left"/>
+      <w:pPr>
+        <w:ind w:left="1440" w:hanging="360"/>
+      </w:pPr>
+      <w:rPr>
+        <w:rFonts w:ascii="Courier New" w:hAnsi="Courier New" w:cs="Courier New" w:hint="default"/>
+      </w:rPr>
+    </w:lvl>
+    <w:lvl w:ilvl="2" w:tplc="04090005" w:tentative="1">
+      <w:start w:val="1"/>
+      <w:numFmt w:val="bullet"/>
+      <w:lvlText w:val=""/>
+      <w:lvlJc w:val="left"/>
+      <w:pPr>
+        <w:ind w:left="2160" w:hanging="360"/>
+      </w:pPr>
+      <w:rPr>
+        <w:rFonts w:ascii="Wingdings" w:hAnsi="Wingdings" w:hint="default"/>
+      </w:rPr>
+    </w:lvl>
+    <w:lvl w:ilvl="3" w:tplc="04090001" w:tentative="1">
+      <w:start w:val="1"/>
+      <w:numFmt w:val="bullet"/>
+      <w:lvlText w:val=""/>
+      <w:lvlJc w:val="left"/>
+      <w:pPr>
+        <w:ind w:left="2880" w:hanging="360"/>
+      </w:pPr>
+      <w:rPr>
+        <w:rFonts w:ascii="Symbol" w:hAnsi="Symbol" w:hint="default"/>
+      </w:rPr>
+    </w:lvl>
+    <w:lvl w:ilvl="4" w:tplc="04090003" w:tentative="1">
+      <w:start w:val="1"/>
+      <w:numFmt w:val="bullet"/>
+      <w:lvlText w:val="o"/>
+      <w:lvlJc w:val="left"/>
+      <w:pPr>
+        <w:ind w:left="3600" w:hanging="360"/>
+      </w:pPr>
+      <w:rPr>
+        <w:rFonts w:ascii="Courier New" w:hAnsi="Courier New" w:cs="Courier New" w:hint="default"/>
+      </w:rPr>
+    </w:lvl>
+    <w:lvl w:ilvl="5" w:tplc="04090005" w:tentative="1">
+      <w:start w:val="1"/>
+      <w:numFmt w:val="bullet"/>
+      <w:lvlText w:val=""/>
+      <w:lvlJc w:val="left"/>
+      <w:pPr>
+        <w:ind w:left="4320" w:hanging="360"/>
+      </w:pPr>
+      <w:rPr>
+        <w:rFonts w:ascii="Wingdings" w:hAnsi="Wingdings" w:hint="default"/>
+      </w:rPr>
+    </w:lvl>
+    <w:lvl w:ilvl="6" w:tplc="04090001" w:tentative="1">
+      <w:start w:val="1"/>
+      <w:numFmt w:val="bullet"/>
+      <w:lvlText w:val=""/>
+      <w:lvlJc w:val="left"/>
+      <w:pPr>
+        <w:ind w:left="5040" w:hanging="360"/>
+      </w:pPr>
+      <w:rPr>
+        <w:rFonts w:ascii="Symbol" w:hAnsi="Symbol" w:hint="default"/>
+      </w:rPr>
+    </w:lvl>
+    <w:lvl w:ilvl="7" w:tplc="04090003" w:tentative="1">
+      <w:start w:val="1"/>
+      <w:numFmt w:val="bullet"/>
+      <w:lvlText w:val="o"/>
+      <w:lvlJc w:val="left"/>
+      <w:pPr>
+        <w:ind w:left="5760" w:hanging="360"/>
+      </w:pPr>
+      <w:rPr>
+        <w:rFonts w:ascii="Courier New" w:hAnsi="Courier New" w:cs="Courier New" w:hint="default"/>
+      </w:rPr>
+    </w:lvl>
+    <w:lvl w:ilvl="8" w:tplc="04090005" w:tentative="1">
+      <w:start w:val="1"/>
+      <w:numFmt w:val="bullet"/>
+      <w:lvlText w:val=""/>
+      <w:lvlJc w:val="left"/>
+      <w:pPr>
+        <w:ind w:left="6480" w:hanging="360"/>
+      </w:pPr>
+      <w:rPr>
+        <w:rFonts w:ascii="Wingdings" w:hAnsi="Wingdings" w:hint="default"/>
+      </w:rPr>
+    </w:lvl>
+  </w:abstractNum>
+  <w:abstractNum w:abstractNumId="15" w15:restartNumberingAfterBreak="0">
+    <w:nsid w:val="4A0F556D"/>
+    <w:multiLevelType w:val="multilevel"/>
+    <w:tmpl w:val="E122502A"/>
+    <w:lvl w:ilvl="0">
+      <w:start w:val="6"/>
+      <w:numFmt w:val="decimal"/>
+      <w:lvlText w:val="%1.0"/>
+      <w:lvlJc w:val="left"/>
+      <w:pPr>
+        <w:ind w:left="720" w:hanging="720"/>
+      </w:pPr>
+      <w:rPr>
+        <w:rFonts w:hint="default"/>
+      </w:rPr>
+    </w:lvl>
+    <w:lvl w:ilvl="1">
+      <w:start w:val="1"/>
+      <w:numFmt w:val="decimal"/>
+      <w:lvlText w:val="%1.%2"/>
+      <w:lvlJc w:val="left"/>
+      <w:pPr>
+        <w:ind w:left="1440" w:hanging="720"/>
+      </w:pPr>
+      <w:rPr>
+        <w:rFonts w:hint="default"/>
+      </w:rPr>
+    </w:lvl>
+    <w:lvl w:ilvl="2">
+      <w:start w:val="1"/>
+      <w:numFmt w:val="decimal"/>
+      <w:lvlText w:val="%1.%2.%3"/>
+      <w:lvlJc w:val="left"/>
+      <w:pPr>
+        <w:ind w:left="2160" w:hanging="720"/>
+      </w:pPr>
+      <w:rPr>
+        <w:rFonts w:hint="default"/>
+      </w:rPr>
+    </w:lvl>
+    <w:lvl w:ilvl="3">
+      <w:start w:val="1"/>
+      <w:numFmt w:val="decimal"/>
+      <w:lvlText w:val="%1.%2.%3.%4"/>
+      <w:lvlJc w:val="left"/>
+      <w:pPr>
+        <w:ind w:left="3240" w:hanging="1080"/>
+      </w:pPr>
+      <w:rPr>
+        <w:rFonts w:hint="default"/>
+      </w:rPr>
+    </w:lvl>
+    <w:lvl w:ilvl="4">
+      <w:start w:val="1"/>
+      <w:numFmt w:val="decimal"/>
+      <w:lvlText w:val="%1.%2.%3.%4.%5"/>
+      <w:lvlJc w:val="left"/>
+      <w:pPr>
+        <w:ind w:left="4320" w:hanging="1440"/>
+      </w:pPr>
+      <w:rPr>
+        <w:rFonts w:hint="default"/>
+      </w:rPr>
+    </w:lvl>
+    <w:lvl w:ilvl="5">
+      <w:start w:val="1"/>
+      <w:numFmt w:val="decimal"/>
+      <w:lvlText w:val="%1.%2.%3.%4.%5.%6"/>
+      <w:lvlJc w:val="left"/>
+      <w:pPr>
+        <w:ind w:left="5040" w:hanging="1440"/>
+      </w:pPr>
+      <w:rPr>
+        <w:rFonts w:hint="default"/>
+      </w:rPr>
+    </w:lvl>
+    <w:lvl w:ilvl="6">
+      <w:start w:val="1"/>
+      <w:numFmt w:val="decimal"/>
+      <w:lvlText w:val="%1.%2.%3.%4.%5.%6.%7"/>
+      <w:lvlJc w:val="left"/>
+      <w:pPr>
+        <w:ind w:left="6120" w:hanging="1800"/>
+      </w:pPr>
+      <w:rPr>
+        <w:rFonts w:hint="default"/>
+      </w:rPr>
+    </w:lvl>
+    <w:lvl w:ilvl="7">
+      <w:start w:val="1"/>
+      <w:numFmt w:val="decimal"/>
+      <w:lvlText w:val="%1.%2.%3.%4.%5.%6.%7.%8"/>
+      <w:lvlJc w:val="left"/>
+      <w:pPr>
+        <w:ind w:left="7200" w:hanging="2160"/>
+      </w:pPr>
+      <w:rPr>
+        <w:rFonts w:hint="default"/>
+      </w:rPr>
+    </w:lvl>
+    <w:lvl w:ilvl="8">
+      <w:start w:val="1"/>
+      <w:numFmt w:val="decimal"/>
+      <w:lvlText w:val="%1.%2.%3.%4.%5.%6.%7.%8.%9"/>
+      <w:lvlJc w:val="left"/>
+      <w:pPr>
+        <w:ind w:left="7920" w:hanging="2160"/>
+      </w:pPr>
+      <w:rPr>
+        <w:rFonts w:hint="default"/>
+      </w:rPr>
+    </w:lvl>
+  </w:abstractNum>
+  <w:abstractNum w:abstractNumId="16" w15:restartNumberingAfterBreak="0">
     <w:nsid w:val="53A34CAF"/>
     <w:multiLevelType w:val="hybridMultilevel"/>
     <w:tmpl w:val="1116F746"/>
@@ -7424,7 +8528,7 @@
       </w:rPr>
     </w:lvl>
   </w:abstractNum>
-  <w:abstractNum w:abstractNumId="10" w15:restartNumberingAfterBreak="0">
+  <w:abstractNum w:abstractNumId="17" w15:restartNumberingAfterBreak="0">
     <w:nsid w:val="56A41B36"/>
     <w:multiLevelType w:val="hybridMultilevel"/>
     <w:tmpl w:val="4A0AB6A8"/>
@@ -7537,7 +8641,7 @@
       </w:rPr>
     </w:lvl>
   </w:abstractNum>
-  <w:abstractNum w:abstractNumId="11" w15:restartNumberingAfterBreak="0">
+  <w:abstractNum w:abstractNumId="18" w15:restartNumberingAfterBreak="0">
     <w:nsid w:val="57F772E4"/>
     <w:multiLevelType w:val="hybridMultilevel"/>
     <w:tmpl w:val="187A4488"/>
@@ -7650,7 +8754,7 @@
       </w:rPr>
     </w:lvl>
   </w:abstractNum>
-  <w:abstractNum w:abstractNumId="12" w15:restartNumberingAfterBreak="0">
+  <w:abstractNum w:abstractNumId="19" w15:restartNumberingAfterBreak="0">
     <w:nsid w:val="5F312CF3"/>
     <w:multiLevelType w:val="hybridMultilevel"/>
     <w:tmpl w:val="30E2C9EE"/>
@@ -7763,7 +8867,7 @@
       </w:rPr>
     </w:lvl>
   </w:abstractNum>
-  <w:abstractNum w:abstractNumId="13" w15:restartNumberingAfterBreak="0">
+  <w:abstractNum w:abstractNumId="20" w15:restartNumberingAfterBreak="0">
     <w:nsid w:val="61E605D8"/>
     <w:multiLevelType w:val="hybridMultilevel"/>
     <w:tmpl w:val="C218C7BA"/>
@@ -7876,7 +8980,233 @@
       </w:rPr>
     </w:lvl>
   </w:abstractNum>
-  <w:abstractNum w:abstractNumId="14" w15:restartNumberingAfterBreak="0">
+  <w:abstractNum w:abstractNumId="21" w15:restartNumberingAfterBreak="0">
+    <w:nsid w:val="69801530"/>
+    <w:multiLevelType w:val="hybridMultilevel"/>
+    <w:tmpl w:val="934E94CC"/>
+    <w:lvl w:ilvl="0" w:tplc="04090001">
+      <w:start w:val="1"/>
+      <w:numFmt w:val="bullet"/>
+      <w:lvlText w:val=""/>
+      <w:lvlJc w:val="left"/>
+      <w:pPr>
+        <w:ind w:left="720" w:hanging="360"/>
+      </w:pPr>
+      <w:rPr>
+        <w:rFonts w:ascii="Symbol" w:hAnsi="Symbol" w:hint="default"/>
+      </w:rPr>
+    </w:lvl>
+    <w:lvl w:ilvl="1" w:tplc="04090003" w:tentative="1">
+      <w:start w:val="1"/>
+      <w:numFmt w:val="bullet"/>
+      <w:lvlText w:val="o"/>
+      <w:lvlJc w:val="left"/>
+      <w:pPr>
+        <w:ind w:left="1440" w:hanging="360"/>
+      </w:pPr>
+      <w:rPr>
+        <w:rFonts w:ascii="Courier New" w:hAnsi="Courier New" w:cs="Courier New" w:hint="default"/>
+      </w:rPr>
+    </w:lvl>
+    <w:lvl w:ilvl="2" w:tplc="04090005" w:tentative="1">
+      <w:start w:val="1"/>
+      <w:numFmt w:val="bullet"/>
+      <w:lvlText w:val=""/>
+      <w:lvlJc w:val="left"/>
+      <w:pPr>
+        <w:ind w:left="2160" w:hanging="360"/>
+      </w:pPr>
+      <w:rPr>
+        <w:rFonts w:ascii="Wingdings" w:hAnsi="Wingdings" w:hint="default"/>
+      </w:rPr>
+    </w:lvl>
+    <w:lvl w:ilvl="3" w:tplc="04090001" w:tentative="1">
+      <w:start w:val="1"/>
+      <w:numFmt w:val="bullet"/>
+      <w:lvlText w:val=""/>
+      <w:lvlJc w:val="left"/>
+      <w:pPr>
+        <w:ind w:left="2880" w:hanging="360"/>
+      </w:pPr>
+      <w:rPr>
+        <w:rFonts w:ascii="Symbol" w:hAnsi="Symbol" w:hint="default"/>
+      </w:rPr>
+    </w:lvl>
+    <w:lvl w:ilvl="4" w:tplc="04090003" w:tentative="1">
+      <w:start w:val="1"/>
+      <w:numFmt w:val="bullet"/>
+      <w:lvlText w:val="o"/>
+      <w:lvlJc w:val="left"/>
+      <w:pPr>
+        <w:ind w:left="3600" w:hanging="360"/>
+      </w:pPr>
+      <w:rPr>
+        <w:rFonts w:ascii="Courier New" w:hAnsi="Courier New" w:cs="Courier New" w:hint="default"/>
+      </w:rPr>
+    </w:lvl>
+    <w:lvl w:ilvl="5" w:tplc="04090005" w:tentative="1">
+      <w:start w:val="1"/>
+      <w:numFmt w:val="bullet"/>
+      <w:lvlText w:val=""/>
+      <w:lvlJc w:val="left"/>
+      <w:pPr>
+        <w:ind w:left="4320" w:hanging="360"/>
+      </w:pPr>
+      <w:rPr>
+        <w:rFonts w:ascii="Wingdings" w:hAnsi="Wingdings" w:hint="default"/>
+      </w:rPr>
+    </w:lvl>
+    <w:lvl w:ilvl="6" w:tplc="04090001" w:tentative="1">
+      <w:start w:val="1"/>
+      <w:numFmt w:val="bullet"/>
+      <w:lvlText w:val=""/>
+      <w:lvlJc w:val="left"/>
+      <w:pPr>
+        <w:ind w:left="5040" w:hanging="360"/>
+      </w:pPr>
+      <w:rPr>
+        <w:rFonts w:ascii="Symbol" w:hAnsi="Symbol" w:hint="default"/>
+      </w:rPr>
+    </w:lvl>
+    <w:lvl w:ilvl="7" w:tplc="04090003" w:tentative="1">
+      <w:start w:val="1"/>
+      <w:numFmt w:val="bullet"/>
+      <w:lvlText w:val="o"/>
+      <w:lvlJc w:val="left"/>
+      <w:pPr>
+        <w:ind w:left="5760" w:hanging="360"/>
+      </w:pPr>
+      <w:rPr>
+        <w:rFonts w:ascii="Courier New" w:hAnsi="Courier New" w:cs="Courier New" w:hint="default"/>
+      </w:rPr>
+    </w:lvl>
+    <w:lvl w:ilvl="8" w:tplc="04090005" w:tentative="1">
+      <w:start w:val="1"/>
+      <w:numFmt w:val="bullet"/>
+      <w:lvlText w:val=""/>
+      <w:lvlJc w:val="left"/>
+      <w:pPr>
+        <w:ind w:left="6480" w:hanging="360"/>
+      </w:pPr>
+      <w:rPr>
+        <w:rFonts w:ascii="Wingdings" w:hAnsi="Wingdings" w:hint="default"/>
+      </w:rPr>
+    </w:lvl>
+  </w:abstractNum>
+  <w:abstractNum w:abstractNumId="22" w15:restartNumberingAfterBreak="0">
+    <w:nsid w:val="6A4A71A9"/>
+    <w:multiLevelType w:val="hybridMultilevel"/>
+    <w:tmpl w:val="75408560"/>
+    <w:lvl w:ilvl="0" w:tplc="04090001">
+      <w:start w:val="1"/>
+      <w:numFmt w:val="bullet"/>
+      <w:lvlText w:val=""/>
+      <w:lvlJc w:val="left"/>
+      <w:pPr>
+        <w:ind w:left="720" w:hanging="360"/>
+      </w:pPr>
+      <w:rPr>
+        <w:rFonts w:ascii="Symbol" w:hAnsi="Symbol" w:hint="default"/>
+      </w:rPr>
+    </w:lvl>
+    <w:lvl w:ilvl="1" w:tplc="04090003" w:tentative="1">
+      <w:start w:val="1"/>
+      <w:numFmt w:val="bullet"/>
+      <w:lvlText w:val="o"/>
+      <w:lvlJc w:val="left"/>
+      <w:pPr>
+        <w:ind w:left="1440" w:hanging="360"/>
+      </w:pPr>
+      <w:rPr>
+        <w:rFonts w:ascii="Courier New" w:hAnsi="Courier New" w:cs="Courier New" w:hint="default"/>
+      </w:rPr>
+    </w:lvl>
+    <w:lvl w:ilvl="2" w:tplc="04090005" w:tentative="1">
+      <w:start w:val="1"/>
+      <w:numFmt w:val="bullet"/>
+      <w:lvlText w:val=""/>
+      <w:lvlJc w:val="left"/>
+      <w:pPr>
+        <w:ind w:left="2160" w:hanging="360"/>
+      </w:pPr>
+      <w:rPr>
+        <w:rFonts w:ascii="Wingdings" w:hAnsi="Wingdings" w:hint="default"/>
+      </w:rPr>
+    </w:lvl>
+    <w:lvl w:ilvl="3" w:tplc="04090001" w:tentative="1">
+      <w:start w:val="1"/>
+      <w:numFmt w:val="bullet"/>
+      <w:lvlText w:val=""/>
+      <w:lvlJc w:val="left"/>
+      <w:pPr>
+        <w:ind w:left="2880" w:hanging="360"/>
+      </w:pPr>
+      <w:rPr>
+        <w:rFonts w:ascii="Symbol" w:hAnsi="Symbol" w:hint="default"/>
+      </w:rPr>
+    </w:lvl>
+    <w:lvl w:ilvl="4" w:tplc="04090003" w:tentative="1">
+      <w:start w:val="1"/>
+      <w:numFmt w:val="bullet"/>
+      <w:lvlText w:val="o"/>
+      <w:lvlJc w:val="left"/>
+      <w:pPr>
+        <w:ind w:left="3600" w:hanging="360"/>
+      </w:pPr>
+      <w:rPr>
+        <w:rFonts w:ascii="Courier New" w:hAnsi="Courier New" w:cs="Courier New" w:hint="default"/>
+      </w:rPr>
+    </w:lvl>
+    <w:lvl w:ilvl="5" w:tplc="04090005" w:tentative="1">
+      <w:start w:val="1"/>
+      <w:numFmt w:val="bullet"/>
+      <w:lvlText w:val=""/>
+      <w:lvlJc w:val="left"/>
+      <w:pPr>
+        <w:ind w:left="4320" w:hanging="360"/>
+      </w:pPr>
+      <w:rPr>
+        <w:rFonts w:ascii="Wingdings" w:hAnsi="Wingdings" w:hint="default"/>
+      </w:rPr>
+    </w:lvl>
+    <w:lvl w:ilvl="6" w:tplc="04090001" w:tentative="1">
+      <w:start w:val="1"/>
+      <w:numFmt w:val="bullet"/>
+      <w:lvlText w:val=""/>
+      <w:lvlJc w:val="left"/>
+      <w:pPr>
+        <w:ind w:left="5040" w:hanging="360"/>
+      </w:pPr>
+      <w:rPr>
+        <w:rFonts w:ascii="Symbol" w:hAnsi="Symbol" w:hint="default"/>
+      </w:rPr>
+    </w:lvl>
+    <w:lvl w:ilvl="7" w:tplc="04090003" w:tentative="1">
+      <w:start w:val="1"/>
+      <w:numFmt w:val="bullet"/>
+      <w:lvlText w:val="o"/>
+      <w:lvlJc w:val="left"/>
+      <w:pPr>
+        <w:ind w:left="5760" w:hanging="360"/>
+      </w:pPr>
+      <w:rPr>
+        <w:rFonts w:ascii="Courier New" w:hAnsi="Courier New" w:cs="Courier New" w:hint="default"/>
+      </w:rPr>
+    </w:lvl>
+    <w:lvl w:ilvl="8" w:tplc="04090005" w:tentative="1">
+      <w:start w:val="1"/>
+      <w:numFmt w:val="bullet"/>
+      <w:lvlText w:val=""/>
+      <w:lvlJc w:val="left"/>
+      <w:pPr>
+        <w:ind w:left="6480" w:hanging="360"/>
+      </w:pPr>
+      <w:rPr>
+        <w:rFonts w:ascii="Wingdings" w:hAnsi="Wingdings" w:hint="default"/>
+      </w:rPr>
+    </w:lvl>
+  </w:abstractNum>
+  <w:abstractNum w:abstractNumId="23" w15:restartNumberingAfterBreak="0">
     <w:nsid w:val="740D67A6"/>
     <w:multiLevelType w:val="multilevel"/>
     <w:tmpl w:val="3D64709E"/>
@@ -7989,7 +9319,7 @@
       </w:rPr>
     </w:lvl>
   </w:abstractNum>
-  <w:abstractNum w:abstractNumId="15" w15:restartNumberingAfterBreak="0">
+  <w:abstractNum w:abstractNumId="24" w15:restartNumberingAfterBreak="0">
     <w:nsid w:val="74454C9F"/>
     <w:multiLevelType w:val="multilevel"/>
     <w:tmpl w:val="3D64709E"/>
@@ -8102,53 +9432,196 @@
       </w:rPr>
     </w:lvl>
   </w:abstractNum>
+  <w:abstractNum w:abstractNumId="25" w15:restartNumberingAfterBreak="0">
+    <w:nsid w:val="74A94533"/>
+    <w:multiLevelType w:val="hybridMultilevel"/>
+    <w:tmpl w:val="D25C9810"/>
+    <w:lvl w:ilvl="0" w:tplc="04090001">
+      <w:start w:val="1"/>
+      <w:numFmt w:val="bullet"/>
+      <w:lvlText w:val=""/>
+      <w:lvlJc w:val="left"/>
+      <w:pPr>
+        <w:ind w:left="720" w:hanging="360"/>
+      </w:pPr>
+      <w:rPr>
+        <w:rFonts w:ascii="Symbol" w:hAnsi="Symbol" w:hint="default"/>
+      </w:rPr>
+    </w:lvl>
+    <w:lvl w:ilvl="1" w:tplc="04090003" w:tentative="1">
+      <w:start w:val="1"/>
+      <w:numFmt w:val="bullet"/>
+      <w:lvlText w:val="o"/>
+      <w:lvlJc w:val="left"/>
+      <w:pPr>
+        <w:ind w:left="1440" w:hanging="360"/>
+      </w:pPr>
+      <w:rPr>
+        <w:rFonts w:ascii="Courier New" w:hAnsi="Courier New" w:cs="Courier New" w:hint="default"/>
+      </w:rPr>
+    </w:lvl>
+    <w:lvl w:ilvl="2" w:tplc="04090005" w:tentative="1">
+      <w:start w:val="1"/>
+      <w:numFmt w:val="bullet"/>
+      <w:lvlText w:val=""/>
+      <w:lvlJc w:val="left"/>
+      <w:pPr>
+        <w:ind w:left="2160" w:hanging="360"/>
+      </w:pPr>
+      <w:rPr>
+        <w:rFonts w:ascii="Wingdings" w:hAnsi="Wingdings" w:hint="default"/>
+      </w:rPr>
+    </w:lvl>
+    <w:lvl w:ilvl="3" w:tplc="04090001" w:tentative="1">
+      <w:start w:val="1"/>
+      <w:numFmt w:val="bullet"/>
+      <w:lvlText w:val=""/>
+      <w:lvlJc w:val="left"/>
+      <w:pPr>
+        <w:ind w:left="2880" w:hanging="360"/>
+      </w:pPr>
+      <w:rPr>
+        <w:rFonts w:ascii="Symbol" w:hAnsi="Symbol" w:hint="default"/>
+      </w:rPr>
+    </w:lvl>
+    <w:lvl w:ilvl="4" w:tplc="04090003" w:tentative="1">
+      <w:start w:val="1"/>
+      <w:numFmt w:val="bullet"/>
+      <w:lvlText w:val="o"/>
+      <w:lvlJc w:val="left"/>
+      <w:pPr>
+        <w:ind w:left="3600" w:hanging="360"/>
+      </w:pPr>
+      <w:rPr>
+        <w:rFonts w:ascii="Courier New" w:hAnsi="Courier New" w:cs="Courier New" w:hint="default"/>
+      </w:rPr>
+    </w:lvl>
+    <w:lvl w:ilvl="5" w:tplc="04090005" w:tentative="1">
+      <w:start w:val="1"/>
+      <w:numFmt w:val="bullet"/>
+      <w:lvlText w:val=""/>
+      <w:lvlJc w:val="left"/>
+      <w:pPr>
+        <w:ind w:left="4320" w:hanging="360"/>
+      </w:pPr>
+      <w:rPr>
+        <w:rFonts w:ascii="Wingdings" w:hAnsi="Wingdings" w:hint="default"/>
+      </w:rPr>
+    </w:lvl>
+    <w:lvl w:ilvl="6" w:tplc="04090001" w:tentative="1">
+      <w:start w:val="1"/>
+      <w:numFmt w:val="bullet"/>
+      <w:lvlText w:val=""/>
+      <w:lvlJc w:val="left"/>
+      <w:pPr>
+        <w:ind w:left="5040" w:hanging="360"/>
+      </w:pPr>
+      <w:rPr>
+        <w:rFonts w:ascii="Symbol" w:hAnsi="Symbol" w:hint="default"/>
+      </w:rPr>
+    </w:lvl>
+    <w:lvl w:ilvl="7" w:tplc="04090003" w:tentative="1">
+      <w:start w:val="1"/>
+      <w:numFmt w:val="bullet"/>
+      <w:lvlText w:val="o"/>
+      <w:lvlJc w:val="left"/>
+      <w:pPr>
+        <w:ind w:left="5760" w:hanging="360"/>
+      </w:pPr>
+      <w:rPr>
+        <w:rFonts w:ascii="Courier New" w:hAnsi="Courier New" w:cs="Courier New" w:hint="default"/>
+      </w:rPr>
+    </w:lvl>
+    <w:lvl w:ilvl="8" w:tplc="04090005" w:tentative="1">
+      <w:start w:val="1"/>
+      <w:numFmt w:val="bullet"/>
+      <w:lvlText w:val=""/>
+      <w:lvlJc w:val="left"/>
+      <w:pPr>
+        <w:ind w:left="6480" w:hanging="360"/>
+      </w:pPr>
+      <w:rPr>
+        <w:rFonts w:ascii="Wingdings" w:hAnsi="Wingdings" w:hint="default"/>
+      </w:rPr>
+    </w:lvl>
+  </w:abstractNum>
   <w:num w:numId="1">
-    <w:abstractNumId w:val="3"/>
+    <w:abstractNumId w:val="5"/>
   </w:num>
   <w:num w:numId="2">
     <w:abstractNumId w:val="1"/>
   </w:num>
   <w:num w:numId="3">
-    <w:abstractNumId w:val="6"/>
+    <w:abstractNumId w:val="8"/>
   </w:num>
   <w:num w:numId="4">
-    <w:abstractNumId w:val="14"/>
+    <w:abstractNumId w:val="23"/>
   </w:num>
   <w:num w:numId="5">
-    <w:abstractNumId w:val="15"/>
+    <w:abstractNumId w:val="24"/>
   </w:num>
   <w:num w:numId="6">
     <w:abstractNumId w:val="0"/>
   </w:num>
   <w:num w:numId="7">
+    <w:abstractNumId w:val="17"/>
+  </w:num>
+  <w:num w:numId="8">
+    <w:abstractNumId w:val="13"/>
+  </w:num>
+  <w:num w:numId="9">
+    <w:abstractNumId w:val="6"/>
+  </w:num>
+  <w:num w:numId="10">
+    <w:abstractNumId w:val="18"/>
+  </w:num>
+  <w:num w:numId="11">
+    <w:abstractNumId w:val="20"/>
+  </w:num>
+  <w:num w:numId="12">
+    <w:abstractNumId w:val="16"/>
+  </w:num>
+  <w:num w:numId="13">
+    <w:abstractNumId w:val="3"/>
+  </w:num>
+  <w:num w:numId="14">
+    <w:abstractNumId w:val="9"/>
+  </w:num>
+  <w:num w:numId="15">
+    <w:abstractNumId w:val="19"/>
+  </w:num>
+  <w:num w:numId="16">
+    <w:abstractNumId w:val="7"/>
+  </w:num>
+  <w:num w:numId="17">
+    <w:abstractNumId w:val="25"/>
+  </w:num>
+  <w:num w:numId="18">
+    <w:abstractNumId w:val="2"/>
+  </w:num>
+  <w:num w:numId="19">
+    <w:abstractNumId w:val="21"/>
+  </w:num>
+  <w:num w:numId="20">
+    <w:abstractNumId w:val="12"/>
+  </w:num>
+  <w:num w:numId="21">
+    <w:abstractNumId w:val="11"/>
+  </w:num>
+  <w:num w:numId="22">
+    <w:abstractNumId w:val="14"/>
+  </w:num>
+  <w:num w:numId="23">
+    <w:abstractNumId w:val="4"/>
+  </w:num>
+  <w:num w:numId="24">
     <w:abstractNumId w:val="10"/>
   </w:num>
-  <w:num w:numId="8">
-    <w:abstractNumId w:val="8"/>
+  <w:num w:numId="25">
+    <w:abstractNumId w:val="15"/>
   </w:num>
-  <w:num w:numId="9">
-    <w:abstractNumId w:val="4"/>
-  </w:num>
-  <w:num w:numId="10">
-    <w:abstractNumId w:val="11"/>
-  </w:num>
-  <w:num w:numId="11">
-    <w:abstractNumId w:val="13"/>
-  </w:num>
-  <w:num w:numId="12">
-    <w:abstractNumId w:val="9"/>
-  </w:num>
-  <w:num w:numId="13">
-    <w:abstractNumId w:val="2"/>
-  </w:num>
-  <w:num w:numId="14">
-    <w:abstractNumId w:val="7"/>
-  </w:num>
-  <w:num w:numId="15">
-    <w:abstractNumId w:val="12"/>
-  </w:num>
-  <w:num w:numId="16">
-    <w:abstractNumId w:val="5"/>
+  <w:num w:numId="26">
+    <w:abstractNumId w:val="22"/>
   </w:num>
 </w:numbering>
 </file>
